--- a/Reporte practica 1.docx
+++ b/Reporte practica 1.docx
@@ -14,7 +14,10 @@
     </w:p>
     <w:p>
       <w:r>
-        <w:t xml:space="preserve">Fundamebtos de programacion </w:t>
+        <w:t>Fundamen</w:t>
+      </w:r>
+      <w:r>
+        <w:t xml:space="preserve">tos de programacion </w:t>
       </w:r>
     </w:p>
     <w:p>
@@ -44,7 +47,13 @@
     </w:p>
     <w:p>
       <w:r>
-        <w:t>De esta practica podemos concluir que una herramienta como Google entre otras , son herramientas de busqueda, de las cuales podemos sacar provecho de diversas formas, esta jubto con los comandos que nos proporciono el manual de practicas , nos facilitaron las diversas tareas que realizame en dicha practica.</w:t>
+        <w:t>De esta practica podemos concluir que una herramienta como Google entre otras , son herramientas de busqueda, de las cuales podemos sacar provecho de diversas formas,</w:t>
+      </w:r>
+      <w:r>
+        <w:t xml:space="preserve"> esta jun</w:t>
+      </w:r>
+      <w:r>
+        <w:t>to con los comandos que nos proporciono el manual de practicas , nos facilitaron las diversas tareas que realizame en dicha practica.</w:t>
       </w:r>
     </w:p>
     <w:sectPr>
